--- a/micro-cloud-root/docs/RocketMQ.docx
+++ b/micro-cloud-root/docs/RocketMQ.docx
@@ -9,7 +9,7 @@
         <w:ind w:firstLineChars="0" w:firstLine="0"/>
         <w:jc w:val="center"/>
         <w:rPr>
-          <w:rFonts w:cstheme="minorHAnsi" w:hint="eastAsia"/>
+          <w:rFonts w:cstheme="minorHAnsi"/>
           <w:b/>
           <w:kern w:val="0"/>
           <w:sz w:val="32"/>
@@ -65,6 +65,11 @@
     <w:sdt>
       <w:sdtPr>
         <w:rPr>
+          <w:rFonts w:asciiTheme="minorHAnsi" w:eastAsiaTheme="minorEastAsia" w:hAnsiTheme="minorHAnsi" w:cstheme="minorBidi"/>
+          <w:color w:val="auto"/>
+          <w:kern w:val="2"/>
+          <w:sz w:val="21"/>
+          <w:szCs w:val="22"/>
           <w:lang w:val="zh-CN"/>
         </w:rPr>
         <w:id w:val="-1943680855"/>
@@ -75,13 +80,8 @@
       </w:sdtPr>
       <w:sdtEndPr>
         <w:rPr>
-          <w:rFonts w:asciiTheme="minorHAnsi" w:eastAsiaTheme="minorEastAsia" w:hAnsiTheme="minorHAnsi" w:cstheme="minorBidi"/>
           <w:b/>
           <w:bCs/>
-          <w:color w:val="auto"/>
-          <w:kern w:val="2"/>
-          <w:sz w:val="21"/>
-          <w:szCs w:val="22"/>
         </w:rPr>
       </w:sdtEndPr>
       <w:sdtContent>
@@ -393,7 +393,29 @@
                 <w:kern w:val="0"/>
                 <w:sz w:val="28"/>
               </w:rPr>
-              <w:t>nameserver</w:t>
+              <w:t>names</w:t>
+            </w:r>
+            <w:r>
+              <w:rPr>
+                <w:rStyle w:val="a4"/>
+                <w:rFonts w:cstheme="minorHAnsi"/>
+                <w:b/>
+                <w:noProof/>
+                <w:kern w:val="0"/>
+                <w:sz w:val="28"/>
+              </w:rPr>
+              <w:t>e</w:t>
+            </w:r>
+            <w:r>
+              <w:rPr>
+                <w:rStyle w:val="a4"/>
+                <w:rFonts w:cstheme="minorHAnsi"/>
+                <w:b/>
+                <w:noProof/>
+                <w:kern w:val="0"/>
+                <w:sz w:val="28"/>
+              </w:rPr>
+              <w:t>rver</w:t>
             </w:r>
             <w:r>
               <w:rPr>
@@ -1281,13 +1303,7 @@
             <w:fldChar w:fldCharType="end"/>
           </w:r>
         </w:p>
-        <w:p>
-          <w:pPr>
-            <w:rPr>
-              <w:rFonts w:hint="eastAsia"/>
-            </w:rPr>
-          </w:pPr>
-        </w:p>
+        <w:p/>
       </w:sdtContent>
     </w:sdt>
     <w:p>
@@ -1424,15 +1440,13 @@
           <w:szCs w:val="21"/>
         </w:rPr>
       </w:pPr>
-      <w:bookmarkStart w:id="1" w:name="_GoBack"/>
-      <w:bookmarkEnd w:id="1"/>
     </w:p>
     <w:p>
       <w:pPr>
         <w:widowControl/>
         <w:jc w:val="left"/>
         <w:rPr>
-          <w:rFonts w:cstheme="minorHAnsi" w:hint="eastAsia"/>
+          <w:rFonts w:cstheme="minorHAnsi"/>
           <w:b/>
           <w:kern w:val="0"/>
           <w:sz w:val="22"/>
@@ -1549,6 +1563,17 @@
           <w:szCs w:val="23"/>
           <w:highlight w:val="yellow"/>
         </w:rPr>
+        <w:t>#</w:t>
+      </w:r>
+      <w:r>
+        <w:rPr>
+          <w:rFonts w:cstheme="minorHAnsi"/>
+          <w:color w:val="C00000"/>
+          <w:kern w:val="0"/>
+          <w:sz w:val="23"/>
+          <w:szCs w:val="23"/>
+          <w:highlight w:val="yellow"/>
+        </w:rPr>
         <w:t>broker</w:t>
       </w:r>
       <w:r>
@@ -4059,7 +4084,18 @@
           <w:highlight w:val="yellow"/>
         </w:rPr>
         <w:br/>
-        <w:t>brokerIP1=192.168.9.220</w:t>
+        <w:t>brokerIP1=192.168.9.</w:t>
+      </w:r>
+      <w:r>
+        <w:rPr>
+          <w:rFonts w:cstheme="minorHAnsi"/>
+          <w:color w:val="C00000"/>
+          <w:kern w:val="0"/>
+          <w:sz w:val="23"/>
+          <w:szCs w:val="23"/>
+          <w:highlight w:val="yellow"/>
+        </w:rPr>
+        <w:t>215</w:t>
       </w:r>
     </w:p>
     <w:p>
@@ -4201,7 +4237,7 @@
           <w:szCs w:val="21"/>
         </w:rPr>
       </w:pPr>
-      <w:bookmarkStart w:id="2" w:name="_Toc536463929"/>
+      <w:bookmarkStart w:id="1" w:name="_Toc536463929"/>
       <w:r>
         <w:rPr>
           <w:rFonts w:cstheme="minorHAnsi"/>
@@ -4212,7 +4248,7 @@
         </w:rPr>
         <w:t>创建网络</w:t>
       </w:r>
-      <w:bookmarkEnd w:id="2"/>
+      <w:bookmarkEnd w:id="1"/>
     </w:p>
     <w:p>
       <w:pPr>
@@ -4291,7 +4327,7 @@
           <w:szCs w:val="21"/>
         </w:rPr>
       </w:pPr>
-      <w:bookmarkStart w:id="3" w:name="_Toc536463930"/>
+      <w:bookmarkStart w:id="2" w:name="_Toc536463930"/>
       <w:r>
         <w:rPr>
           <w:rFonts w:cstheme="minorHAnsi"/>
@@ -4313,7 +4349,7 @@
         </w:rPr>
         <w:t>nameserver</w:t>
       </w:r>
-      <w:bookmarkEnd w:id="3"/>
+      <w:bookmarkEnd w:id="2"/>
       <w:proofErr w:type="spellEnd"/>
     </w:p>
     <w:p>
@@ -4538,7 +4574,7 @@
           <w:szCs w:val="21"/>
         </w:rPr>
       </w:pPr>
-      <w:bookmarkStart w:id="4" w:name="_Toc536463931"/>
+      <w:bookmarkStart w:id="3" w:name="_Toc536463931"/>
       <w:r>
         <w:rPr>
           <w:rFonts w:cstheme="minorHAnsi"/>
@@ -4560,7 +4596,7 @@
         </w:rPr>
         <w:t>master</w:t>
       </w:r>
-      <w:bookmarkEnd w:id="4"/>
+      <w:bookmarkEnd w:id="3"/>
     </w:p>
     <w:p>
       <w:pPr>
@@ -4713,7 +4749,14 @@
           <w:rFonts w:asciiTheme="minorHAnsi" w:eastAsiaTheme="minorEastAsia" w:hAnsiTheme="minorHAnsi" w:cstheme="minorHAnsi"/>
           <w:color w:val="6A8759"/>
         </w:rPr>
-        <w:t xml:space="preserve">"NAMESRV_ADDR=namesrv:9876\;namesrv1:9876" </w:t>
+        <w:t>"NAMESRV_ADDR=namesrv:9876</w:t>
+      </w:r>
+      <w:r>
+        <w:rPr>
+          <w:rFonts w:asciiTheme="minorHAnsi" w:eastAsiaTheme="minorEastAsia" w:hAnsiTheme="minorHAnsi" w:cstheme="minorHAnsi"/>
+          <w:color w:val="6A8759"/>
+        </w:rPr>
+        <w:t xml:space="preserve">;namesrv1:9876" </w:t>
       </w:r>
       <w:r>
         <w:rPr>
@@ -4829,6 +4872,100 @@
           <w:color w:val="A9B7C6"/>
         </w:rPr>
         <w:t>rocketmq:broker</w:t>
+      </w:r>
+      <w:proofErr w:type="spellEnd"/>
+      <w:r>
+        <w:rPr>
+          <w:rFonts w:asciiTheme="minorHAnsi" w:eastAsiaTheme="minorEastAsia" w:hAnsiTheme="minorHAnsi" w:cstheme="minorHAnsi"/>
+          <w:color w:val="A9B7C6"/>
+        </w:rPr>
+        <w:t xml:space="preserve"> /bin/</w:t>
+      </w:r>
+      <w:proofErr w:type="spellStart"/>
+      <w:r>
+        <w:rPr>
+          <w:rFonts w:asciiTheme="minorHAnsi" w:eastAsiaTheme="minorEastAsia" w:hAnsiTheme="minorHAnsi" w:cstheme="minorHAnsi"/>
+          <w:color w:val="A9B7C6"/>
+        </w:rPr>
+        <w:t>sh</w:t>
+      </w:r>
+      <w:proofErr w:type="spellEnd"/>
+      <w:r>
+        <w:rPr>
+          <w:rFonts w:asciiTheme="minorHAnsi" w:eastAsiaTheme="minorEastAsia" w:hAnsiTheme="minorHAnsi" w:cstheme="minorHAnsi"/>
+          <w:color w:val="A9B7C6"/>
+        </w:rPr>
+        <w:t xml:space="preserve"> bin/</w:t>
+      </w:r>
+      <w:proofErr w:type="spellStart"/>
+      <w:r>
+        <w:rPr>
+          <w:rFonts w:asciiTheme="minorHAnsi" w:eastAsiaTheme="minorEastAsia" w:hAnsiTheme="minorHAnsi" w:cstheme="minorHAnsi"/>
+          <w:color w:val="A9B7C6"/>
+        </w:rPr>
+        <w:t>mqbroker</w:t>
+      </w:r>
+      <w:proofErr w:type="spellEnd"/>
+      <w:r>
+        <w:rPr>
+          <w:rFonts w:asciiTheme="minorHAnsi" w:eastAsiaTheme="minorEastAsia" w:hAnsiTheme="minorHAnsi" w:cstheme="minorHAnsi"/>
+          <w:color w:val="A9B7C6"/>
+        </w:rPr>
+        <w:t xml:space="preserve"> </w:t>
+      </w:r>
+      <w:r>
+        <w:rPr>
+          <w:rFonts w:asciiTheme="minorHAnsi" w:eastAsiaTheme="minorEastAsia" w:hAnsiTheme="minorHAnsi" w:cstheme="minorHAnsi"/>
+          <w:color w:val="A9B7C6"/>
+        </w:rPr>
+        <w:t xml:space="preserve">-c </w:t>
+      </w:r>
+      <w:r>
+        <w:rPr>
+          <w:rFonts w:asciiTheme="minorHAnsi" w:eastAsiaTheme="minorEastAsia" w:hAnsiTheme="minorHAnsi" w:cstheme="minorHAnsi"/>
+          <w:color w:val="A9B7C6"/>
+        </w:rPr>
+        <w:t>/</w:t>
+      </w:r>
+      <w:proofErr w:type="spellStart"/>
+      <w:r>
+        <w:rPr>
+          <w:rFonts w:asciiTheme="minorHAnsi" w:eastAsiaTheme="minorEastAsia" w:hAnsiTheme="minorHAnsi" w:cstheme="minorHAnsi"/>
+          <w:color w:val="A9B7C6"/>
+        </w:rPr>
+        <w:t>etc</w:t>
+      </w:r>
+      <w:proofErr w:type="spellEnd"/>
+      <w:r>
+        <w:rPr>
+          <w:rFonts w:asciiTheme="minorHAnsi" w:eastAsiaTheme="minorEastAsia" w:hAnsiTheme="minorHAnsi" w:cstheme="minorHAnsi"/>
+          <w:color w:val="A9B7C6"/>
+        </w:rPr>
+        <w:t>/</w:t>
+      </w:r>
+      <w:proofErr w:type="spellStart"/>
+      <w:r>
+        <w:rPr>
+          <w:rFonts w:asciiTheme="minorHAnsi" w:eastAsiaTheme="minorEastAsia" w:hAnsiTheme="minorHAnsi" w:cstheme="minorHAnsi"/>
+          <w:color w:val="A9B7C6"/>
+        </w:rPr>
+        <w:t>rocketmq</w:t>
+      </w:r>
+      <w:proofErr w:type="spellEnd"/>
+      <w:r>
+        <w:rPr>
+          <w:rFonts w:asciiTheme="minorHAnsi" w:eastAsiaTheme="minorEastAsia" w:hAnsiTheme="minorHAnsi" w:cstheme="minorHAnsi"/>
+          <w:color w:val="A9B7C6"/>
+        </w:rPr>
+        <w:t>/</w:t>
+      </w:r>
+      <w:proofErr w:type="spellStart"/>
+      <w:r>
+        <w:rPr>
+          <w:rFonts w:asciiTheme="minorHAnsi" w:eastAsiaTheme="minorEastAsia" w:hAnsiTheme="minorHAnsi" w:cstheme="minorHAnsi"/>
+          <w:color w:val="A9B7C6"/>
+        </w:rPr>
+        <w:t>broker.conf</w:t>
       </w:r>
       <w:proofErr w:type="spellEnd"/>
     </w:p>
@@ -5149,7 +5286,17 @@
           <w:sz w:val="24"/>
           <w:szCs w:val="23"/>
         </w:rPr>
-        <w:t>“ \; ”</w:t>
+        <w:t xml:space="preserve">“ </w:t>
+      </w:r>
+      <w:r>
+        <w:rPr>
+          <w:rFonts w:cstheme="minorHAnsi"/>
+          <w:b/>
+          <w:color w:val="C00000"/>
+          <w:sz w:val="24"/>
+          <w:szCs w:val="23"/>
+        </w:rPr>
+        <w:t>; ”</w:t>
       </w:r>
       <w:r>
         <w:rPr>
@@ -5262,14 +5409,7 @@
           <w:color w:val="A9B7C6"/>
         </w:rPr>
         <w:br/>
-        <w:t xml:space="preserve">    </w:t>
-      </w:r>
-      <w:r>
-        <w:rPr>
-          <w:rFonts w:asciiTheme="minorHAnsi" w:hAnsiTheme="minorHAnsi" w:cstheme="minorHAnsi"/>
-          <w:color w:val="A9B7C6"/>
-        </w:rPr>
-        <w:t xml:space="preserve">--name </w:t>
+        <w:t xml:space="preserve">    --name </w:t>
       </w:r>
       <w:proofErr w:type="spellStart"/>
       <w:r>
@@ -5332,7 +5472,14 @@
           <w:rFonts w:asciiTheme="minorHAnsi" w:hAnsiTheme="minorHAnsi" w:cstheme="minorHAnsi"/>
           <w:color w:val="6A8759"/>
         </w:rPr>
-        <w:t xml:space="preserve">"NAMESRV_ADDR=namesrv:9876\;namesrv1:9876" </w:t>
+        <w:t>"NAMESRV_ADDR=namesrv:9876</w:t>
+      </w:r>
+      <w:r>
+        <w:rPr>
+          <w:rFonts w:asciiTheme="minorHAnsi" w:hAnsiTheme="minorHAnsi" w:cstheme="minorHAnsi"/>
+          <w:color w:val="6A8759"/>
+        </w:rPr>
+        <w:t xml:space="preserve">;namesrv1:9876" </w:t>
       </w:r>
       <w:r>
         <w:rPr>
@@ -5392,14 +5539,7 @@
           <w:rFonts w:asciiTheme="minorHAnsi" w:hAnsiTheme="minorHAnsi" w:cstheme="minorHAnsi"/>
           <w:color w:val="6A8759"/>
         </w:rPr>
-        <w:t>"JAVA_OPT_EXT=-ser</w:t>
-      </w:r>
-      <w:r>
-        <w:rPr>
-          <w:rFonts w:asciiTheme="minorHAnsi" w:hAnsiTheme="minorHAnsi" w:cstheme="minorHAnsi"/>
-          <w:color w:val="6A8759"/>
-        </w:rPr>
-        <w:t xml:space="preserve">ver -Xms128m -Xmx128m -Xmn128m" </w:t>
+        <w:t xml:space="preserve">"JAVA_OPT_EXT=-server -Xms128m -Xmx128m -Xmn128m" </w:t>
       </w:r>
       <w:r>
         <w:rPr>
@@ -5455,6 +5595,107 @@
           <w:color w:val="A9B7C6"/>
         </w:rPr>
         <w:t>rocketmq:broker</w:t>
+      </w:r>
+      <w:proofErr w:type="spellEnd"/>
+      <w:r>
+        <w:rPr>
+          <w:rFonts w:asciiTheme="minorHAnsi" w:eastAsiaTheme="minorEastAsia" w:hAnsiTheme="minorHAnsi" w:cstheme="minorHAnsi"/>
+          <w:color w:val="A9B7C6"/>
+        </w:rPr>
+        <w:t xml:space="preserve"> </w:t>
+      </w:r>
+      <w:r>
+        <w:rPr>
+          <w:rFonts w:asciiTheme="minorHAnsi" w:eastAsiaTheme="minorEastAsia" w:hAnsiTheme="minorHAnsi" w:cstheme="minorHAnsi"/>
+          <w:color w:val="A9B7C6"/>
+        </w:rPr>
+        <w:t>/bin/</w:t>
+      </w:r>
+      <w:proofErr w:type="spellStart"/>
+      <w:r>
+        <w:rPr>
+          <w:rFonts w:asciiTheme="minorHAnsi" w:eastAsiaTheme="minorEastAsia" w:hAnsiTheme="minorHAnsi" w:cstheme="minorHAnsi"/>
+          <w:color w:val="A9B7C6"/>
+        </w:rPr>
+        <w:t>sh</w:t>
+      </w:r>
+      <w:proofErr w:type="spellEnd"/>
+      <w:r>
+        <w:rPr>
+          <w:rFonts w:asciiTheme="minorHAnsi" w:eastAsiaTheme="minorEastAsia" w:hAnsiTheme="minorHAnsi" w:cstheme="minorHAnsi"/>
+          <w:color w:val="A9B7C6"/>
+        </w:rPr>
+        <w:t xml:space="preserve"> bin/</w:t>
+      </w:r>
+      <w:proofErr w:type="spellStart"/>
+      <w:r>
+        <w:rPr>
+          <w:rFonts w:asciiTheme="minorHAnsi" w:eastAsiaTheme="minorEastAsia" w:hAnsiTheme="minorHAnsi" w:cstheme="minorHAnsi"/>
+          <w:color w:val="A9B7C6"/>
+        </w:rPr>
+        <w:t>mqbroker</w:t>
+      </w:r>
+      <w:proofErr w:type="spellEnd"/>
+      <w:r>
+        <w:rPr>
+          <w:rFonts w:asciiTheme="minorHAnsi" w:eastAsiaTheme="minorEastAsia" w:hAnsiTheme="minorHAnsi" w:cstheme="minorHAnsi"/>
+          <w:color w:val="A9B7C6"/>
+        </w:rPr>
+        <w:t xml:space="preserve"> </w:t>
+      </w:r>
+      <w:r>
+        <w:rPr>
+          <w:rFonts w:asciiTheme="minorHAnsi" w:eastAsiaTheme="minorEastAsia" w:hAnsiTheme="minorHAnsi" w:cstheme="minorHAnsi"/>
+          <w:color w:val="A9B7C6"/>
+        </w:rPr>
+        <w:t xml:space="preserve">-c </w:t>
+      </w:r>
+      <w:r>
+        <w:rPr>
+          <w:rFonts w:asciiTheme="minorHAnsi" w:eastAsiaTheme="minorEastAsia" w:hAnsiTheme="minorHAnsi" w:cstheme="minorHAnsi"/>
+          <w:color w:val="A9B7C6"/>
+        </w:rPr>
+        <w:t>/</w:t>
+      </w:r>
+      <w:proofErr w:type="spellStart"/>
+      <w:r>
+        <w:rPr>
+          <w:rFonts w:asciiTheme="minorHAnsi" w:eastAsiaTheme="minorEastAsia" w:hAnsiTheme="minorHAnsi" w:cstheme="minorHAnsi"/>
+          <w:color w:val="A9B7C6"/>
+        </w:rPr>
+        <w:t>etc</w:t>
+      </w:r>
+      <w:proofErr w:type="spellEnd"/>
+      <w:r>
+        <w:rPr>
+          <w:rFonts w:asciiTheme="minorHAnsi" w:eastAsiaTheme="minorEastAsia" w:hAnsiTheme="minorHAnsi" w:cstheme="minorHAnsi"/>
+          <w:color w:val="A9B7C6"/>
+        </w:rPr>
+        <w:t>/</w:t>
+      </w:r>
+      <w:proofErr w:type="spellStart"/>
+      <w:r>
+        <w:rPr>
+          <w:rFonts w:asciiTheme="minorHAnsi" w:eastAsiaTheme="minorEastAsia" w:hAnsiTheme="minorHAnsi" w:cstheme="minorHAnsi"/>
+          <w:color w:val="A9B7C6"/>
+        </w:rPr>
+        <w:t>rocketmq</w:t>
+      </w:r>
+      <w:proofErr w:type="spellEnd"/>
+      <w:r>
+        <w:rPr>
+          <w:rFonts w:asciiTheme="minorHAnsi" w:eastAsiaTheme="minorEastAsia" w:hAnsiTheme="minorHAnsi" w:cstheme="minorHAnsi"/>
+          <w:color w:val="A9B7C6"/>
+        </w:rPr>
+        <w:t>/</w:t>
+      </w:r>
+      <w:proofErr w:type="spellStart"/>
+      <w:r>
+        <w:rPr>
+          <w:rFonts w:asciiTheme="minorHAnsi" w:eastAsiaTheme="minorEastAsia" w:hAnsiTheme="minorHAnsi" w:cstheme="minorHAnsi"/>
+          <w:color w:val="A9B7C6"/>
+        </w:rPr>
+        <w:t>broker.conf</w:t>
       </w:r>
       <w:proofErr w:type="spellEnd"/>
     </w:p>
@@ -5490,7 +5731,7 @@
           <w:szCs w:val="21"/>
         </w:rPr>
       </w:pPr>
-      <w:bookmarkStart w:id="5" w:name="_Toc536463932"/>
+      <w:bookmarkStart w:id="4" w:name="_Toc536463932"/>
       <w:r>
         <w:rPr>
           <w:rFonts w:cstheme="minorHAnsi"/>
@@ -5511,7 +5752,7 @@
         </w:rPr>
         <w:t>slave</w:t>
       </w:r>
-      <w:bookmarkEnd w:id="5"/>
+      <w:bookmarkEnd w:id="4"/>
     </w:p>
     <w:p>
       <w:pPr>
@@ -5519,8 +5760,8 @@
         <w:shd w:val="clear" w:color="auto" w:fill="2B2B2B"/>
         <w:ind w:left="360"/>
         <w:rPr>
-          <w:rFonts w:asciiTheme="minorHAnsi" w:hAnsiTheme="minorHAnsi" w:cstheme="minorHAnsi"/>
-          <w:color w:val="A9B7C6"/>
+          <w:rFonts w:cstheme="minorHAnsi"/>
+          <w:szCs w:val="21"/>
         </w:rPr>
       </w:pPr>
       <w:proofErr w:type="spellStart"/>
@@ -5664,7 +5905,14 @@
           <w:rFonts w:asciiTheme="minorHAnsi" w:hAnsiTheme="minorHAnsi" w:cstheme="minorHAnsi"/>
           <w:color w:val="6A8759"/>
         </w:rPr>
-        <w:t xml:space="preserve">"NAMESRV_ADDR=namesrv:9876\;namesrv1:9876" </w:t>
+        <w:t>"NAMESRV_ADDR=namesrv:9876</w:t>
+      </w:r>
+      <w:r>
+        <w:rPr>
+          <w:rFonts w:asciiTheme="minorHAnsi" w:hAnsiTheme="minorHAnsi" w:cstheme="minorHAnsi"/>
+          <w:color w:val="6A8759"/>
+        </w:rPr>
+        <w:t xml:space="preserve">;namesrv1:9876" </w:t>
       </w:r>
       <w:r>
         <w:rPr>
@@ -5782,18 +6030,100 @@
         <w:t>rocketmq:broker</w:t>
       </w:r>
       <w:proofErr w:type="spellEnd"/>
-    </w:p>
-    <w:p>
-      <w:pPr>
-        <w:widowControl/>
-        <w:ind w:firstLine="420"/>
-        <w:jc w:val="left"/>
-        <w:rPr>
-          <w:rFonts w:cstheme="minorHAnsi"/>
-          <w:kern w:val="0"/>
-          <w:szCs w:val="21"/>
-        </w:rPr>
-      </w:pPr>
+      <w:r>
+        <w:rPr>
+          <w:rFonts w:asciiTheme="minorHAnsi" w:eastAsiaTheme="minorEastAsia" w:hAnsiTheme="minorHAnsi" w:cstheme="minorHAnsi"/>
+          <w:color w:val="A9B7C6"/>
+        </w:rPr>
+        <w:t xml:space="preserve"> /bin/</w:t>
+      </w:r>
+      <w:proofErr w:type="spellStart"/>
+      <w:r>
+        <w:rPr>
+          <w:rFonts w:asciiTheme="minorHAnsi" w:eastAsiaTheme="minorEastAsia" w:hAnsiTheme="minorHAnsi" w:cstheme="minorHAnsi"/>
+          <w:color w:val="A9B7C6"/>
+        </w:rPr>
+        <w:t>sh</w:t>
+      </w:r>
+      <w:proofErr w:type="spellEnd"/>
+      <w:r>
+        <w:rPr>
+          <w:rFonts w:asciiTheme="minorHAnsi" w:eastAsiaTheme="minorEastAsia" w:hAnsiTheme="minorHAnsi" w:cstheme="minorHAnsi"/>
+          <w:color w:val="A9B7C6"/>
+        </w:rPr>
+        <w:t xml:space="preserve"> bin/</w:t>
+      </w:r>
+      <w:proofErr w:type="spellStart"/>
+      <w:r>
+        <w:rPr>
+          <w:rFonts w:asciiTheme="minorHAnsi" w:eastAsiaTheme="minorEastAsia" w:hAnsiTheme="minorHAnsi" w:cstheme="minorHAnsi"/>
+          <w:color w:val="A9B7C6"/>
+        </w:rPr>
+        <w:t>mqbroker</w:t>
+      </w:r>
+      <w:proofErr w:type="spellEnd"/>
+      <w:r>
+        <w:rPr>
+          <w:rFonts w:asciiTheme="minorHAnsi" w:eastAsiaTheme="minorEastAsia" w:hAnsiTheme="minorHAnsi" w:cstheme="minorHAnsi"/>
+          <w:color w:val="A9B7C6"/>
+        </w:rPr>
+        <w:t xml:space="preserve"> </w:t>
+      </w:r>
+      <w:r>
+        <w:rPr>
+          <w:rFonts w:asciiTheme="minorHAnsi" w:eastAsiaTheme="minorEastAsia" w:hAnsiTheme="minorHAnsi" w:cstheme="minorHAnsi"/>
+          <w:color w:val="A9B7C6"/>
+        </w:rPr>
+        <w:t xml:space="preserve">-c </w:t>
+      </w:r>
+      <w:r>
+        <w:rPr>
+          <w:rFonts w:asciiTheme="minorHAnsi" w:eastAsiaTheme="minorEastAsia" w:hAnsiTheme="minorHAnsi" w:cstheme="minorHAnsi"/>
+          <w:color w:val="A9B7C6"/>
+        </w:rPr>
+        <w:t>/</w:t>
+      </w:r>
+      <w:proofErr w:type="spellStart"/>
+      <w:r>
+        <w:rPr>
+          <w:rFonts w:asciiTheme="minorHAnsi" w:eastAsiaTheme="minorEastAsia" w:hAnsiTheme="minorHAnsi" w:cstheme="minorHAnsi"/>
+          <w:color w:val="A9B7C6"/>
+        </w:rPr>
+        <w:t>etc</w:t>
+      </w:r>
+      <w:proofErr w:type="spellEnd"/>
+      <w:r>
+        <w:rPr>
+          <w:rFonts w:asciiTheme="minorHAnsi" w:eastAsiaTheme="minorEastAsia" w:hAnsiTheme="minorHAnsi" w:cstheme="minorHAnsi"/>
+          <w:color w:val="A9B7C6"/>
+        </w:rPr>
+        <w:t>/</w:t>
+      </w:r>
+      <w:proofErr w:type="spellStart"/>
+      <w:r>
+        <w:rPr>
+          <w:rFonts w:asciiTheme="minorHAnsi" w:eastAsiaTheme="minorEastAsia" w:hAnsiTheme="minorHAnsi" w:cstheme="minorHAnsi"/>
+          <w:color w:val="A9B7C6"/>
+        </w:rPr>
+        <w:t>rocketmq</w:t>
+      </w:r>
+      <w:proofErr w:type="spellEnd"/>
+      <w:r>
+        <w:rPr>
+          <w:rFonts w:asciiTheme="minorHAnsi" w:eastAsiaTheme="minorEastAsia" w:hAnsiTheme="minorHAnsi" w:cstheme="minorHAnsi"/>
+          <w:color w:val="A9B7C6"/>
+        </w:rPr>
+        <w:t>/</w:t>
+      </w:r>
+      <w:proofErr w:type="spellStart"/>
+      <w:r>
+        <w:rPr>
+          <w:rFonts w:asciiTheme="minorHAnsi" w:eastAsiaTheme="minorEastAsia" w:hAnsiTheme="minorHAnsi" w:cstheme="minorHAnsi"/>
+          <w:color w:val="A9B7C6"/>
+        </w:rPr>
+        <w:t>broker.conf</w:t>
+      </w:r>
+      <w:proofErr w:type="spellEnd"/>
     </w:p>
     <w:p>
       <w:pPr>
@@ -5813,6 +6143,7 @@
           <w:color w:val="A9B7C6"/>
           <w:szCs w:val="23"/>
         </w:rPr>
+        <w:lastRenderedPageBreak/>
         <w:t>docker</w:t>
       </w:r>
       <w:proofErr w:type="spellEnd"/>
@@ -5922,15 +6253,17 @@
           <w:szCs w:val="23"/>
         </w:rPr>
         <w:br/>
-      </w:r>
-      <w:r>
-        <w:rPr>
-          <w:rFonts w:asciiTheme="minorHAnsi" w:hAnsiTheme="minorHAnsi" w:cstheme="minorHAnsi"/>
-          <w:color w:val="A9B7C6"/>
-          <w:szCs w:val="23"/>
-        </w:rPr>
-        <w:lastRenderedPageBreak/>
-        <w:t xml:space="preserve">     -v /u06/root/pkg/others/rocketmq/broker/broker-slaveB.conf:/etc/rocketmq/broker.conf \</w:t>
+        <w:t xml:space="preserve">     -v /u06/root/pkg/others/rocketmq/broker/broker-slaveB.conf:/etc/rocketmq/bro</w:t>
+      </w:r>
+      <w:bookmarkStart w:id="5" w:name="_GoBack"/>
+      <w:bookmarkEnd w:id="5"/>
+      <w:r>
+        <w:rPr>
+          <w:rFonts w:asciiTheme="minorHAnsi" w:hAnsiTheme="minorHAnsi" w:cstheme="minorHAnsi"/>
+          <w:color w:val="A9B7C6"/>
+          <w:szCs w:val="23"/>
+        </w:rPr>
+        <w:t>ker.conf \</w:t>
       </w:r>
       <w:r>
         <w:rPr>
@@ -5974,7 +6307,15 @@
           <w:color w:val="6A8759"/>
           <w:szCs w:val="23"/>
         </w:rPr>
-        <w:t xml:space="preserve">"NAMESRV_ADDR=namesrv:9876\;namesrv1:9876" </w:t>
+        <w:t>"NAMESRV_ADDR=namesrv:9876</w:t>
+      </w:r>
+      <w:r>
+        <w:rPr>
+          <w:rFonts w:asciiTheme="minorHAnsi" w:hAnsiTheme="minorHAnsi" w:cstheme="minorHAnsi"/>
+          <w:color w:val="6A8759"/>
+          <w:szCs w:val="23"/>
+        </w:rPr>
+        <w:t xml:space="preserve">;namesrv1:9876" </w:t>
       </w:r>
       <w:r>
         <w:rPr>
@@ -6105,6 +6446,100 @@
           <w:szCs w:val="23"/>
         </w:rPr>
         <w:t>rocketmq:broker</w:t>
+      </w:r>
+      <w:proofErr w:type="spellEnd"/>
+      <w:r>
+        <w:rPr>
+          <w:rFonts w:asciiTheme="minorHAnsi" w:eastAsiaTheme="minorEastAsia" w:hAnsiTheme="minorHAnsi" w:cstheme="minorHAnsi"/>
+          <w:color w:val="A9B7C6"/>
+        </w:rPr>
+        <w:t xml:space="preserve"> /bin/</w:t>
+      </w:r>
+      <w:proofErr w:type="spellStart"/>
+      <w:r>
+        <w:rPr>
+          <w:rFonts w:asciiTheme="minorHAnsi" w:eastAsiaTheme="minorEastAsia" w:hAnsiTheme="minorHAnsi" w:cstheme="minorHAnsi"/>
+          <w:color w:val="A9B7C6"/>
+        </w:rPr>
+        <w:t>sh</w:t>
+      </w:r>
+      <w:proofErr w:type="spellEnd"/>
+      <w:r>
+        <w:rPr>
+          <w:rFonts w:asciiTheme="minorHAnsi" w:eastAsiaTheme="minorEastAsia" w:hAnsiTheme="minorHAnsi" w:cstheme="minorHAnsi"/>
+          <w:color w:val="A9B7C6"/>
+        </w:rPr>
+        <w:t xml:space="preserve"> bin/</w:t>
+      </w:r>
+      <w:proofErr w:type="spellStart"/>
+      <w:r>
+        <w:rPr>
+          <w:rFonts w:asciiTheme="minorHAnsi" w:eastAsiaTheme="minorEastAsia" w:hAnsiTheme="minorHAnsi" w:cstheme="minorHAnsi"/>
+          <w:color w:val="A9B7C6"/>
+        </w:rPr>
+        <w:t>mqbroker</w:t>
+      </w:r>
+      <w:proofErr w:type="spellEnd"/>
+      <w:r>
+        <w:rPr>
+          <w:rFonts w:asciiTheme="minorHAnsi" w:eastAsiaTheme="minorEastAsia" w:hAnsiTheme="minorHAnsi" w:cstheme="minorHAnsi"/>
+          <w:color w:val="A9B7C6"/>
+        </w:rPr>
+        <w:t xml:space="preserve"> </w:t>
+      </w:r>
+      <w:r>
+        <w:rPr>
+          <w:rFonts w:asciiTheme="minorHAnsi" w:eastAsiaTheme="minorEastAsia" w:hAnsiTheme="minorHAnsi" w:cstheme="minorHAnsi"/>
+          <w:color w:val="A9B7C6"/>
+        </w:rPr>
+        <w:t xml:space="preserve">-c </w:t>
+      </w:r>
+      <w:r>
+        <w:rPr>
+          <w:rFonts w:asciiTheme="minorHAnsi" w:eastAsiaTheme="minorEastAsia" w:hAnsiTheme="minorHAnsi" w:cstheme="minorHAnsi"/>
+          <w:color w:val="A9B7C6"/>
+        </w:rPr>
+        <w:t>/</w:t>
+      </w:r>
+      <w:proofErr w:type="spellStart"/>
+      <w:r>
+        <w:rPr>
+          <w:rFonts w:asciiTheme="minorHAnsi" w:eastAsiaTheme="minorEastAsia" w:hAnsiTheme="minorHAnsi" w:cstheme="minorHAnsi"/>
+          <w:color w:val="A9B7C6"/>
+        </w:rPr>
+        <w:t>etc</w:t>
+      </w:r>
+      <w:proofErr w:type="spellEnd"/>
+      <w:r>
+        <w:rPr>
+          <w:rFonts w:asciiTheme="minorHAnsi" w:eastAsiaTheme="minorEastAsia" w:hAnsiTheme="minorHAnsi" w:cstheme="minorHAnsi"/>
+          <w:color w:val="A9B7C6"/>
+        </w:rPr>
+        <w:t>/</w:t>
+      </w:r>
+      <w:proofErr w:type="spellStart"/>
+      <w:r>
+        <w:rPr>
+          <w:rFonts w:asciiTheme="minorHAnsi" w:eastAsiaTheme="minorEastAsia" w:hAnsiTheme="minorHAnsi" w:cstheme="minorHAnsi"/>
+          <w:color w:val="A9B7C6"/>
+        </w:rPr>
+        <w:t>rocketmq</w:t>
+      </w:r>
+      <w:proofErr w:type="spellEnd"/>
+      <w:r>
+        <w:rPr>
+          <w:rFonts w:asciiTheme="minorHAnsi" w:eastAsiaTheme="minorEastAsia" w:hAnsiTheme="minorHAnsi" w:cstheme="minorHAnsi"/>
+          <w:color w:val="A9B7C6"/>
+        </w:rPr>
+        <w:t>/</w:t>
+      </w:r>
+      <w:proofErr w:type="spellStart"/>
+      <w:r>
+        <w:rPr>
+          <w:rFonts w:asciiTheme="minorHAnsi" w:eastAsiaTheme="minorEastAsia" w:hAnsiTheme="minorHAnsi" w:cstheme="minorHAnsi"/>
+          <w:color w:val="A9B7C6"/>
+        </w:rPr>
+        <w:t>broker.conf</w:t>
       </w:r>
       <w:proofErr w:type="spellEnd"/>
     </w:p>
@@ -6113,7 +6548,7 @@
         <w:widowControl/>
         <w:jc w:val="left"/>
         <w:rPr>
-          <w:rFonts w:cstheme="minorHAnsi" w:hint="eastAsia"/>
+          <w:rFonts w:cstheme="minorHAnsi"/>
           <w:kern w:val="0"/>
           <w:sz w:val="28"/>
           <w:szCs w:val="21"/>
@@ -6174,6 +6609,153 @@
     </w:p>
     <w:p>
       <w:pPr>
+        <w:pStyle w:val="a3"/>
+        <w:widowControl/>
+        <w:ind w:left="360" w:firstLineChars="0" w:firstLine="0"/>
+        <w:jc w:val="left"/>
+        <w:rPr>
+          <w:rFonts w:cstheme="minorHAnsi"/>
+          <w:b/>
+          <w:kern w:val="0"/>
+          <w:sz w:val="28"/>
+          <w:szCs w:val="27"/>
+        </w:rPr>
+      </w:pPr>
+      <w:r>
+        <w:rPr>
+          <w:rFonts w:cstheme="minorHAnsi"/>
+          <w:b/>
+          <w:kern w:val="0"/>
+          <w:sz w:val="28"/>
+          <w:szCs w:val="27"/>
+        </w:rPr>
+        <w:t>进入</w:t>
+      </w:r>
+      <w:proofErr w:type="spellStart"/>
+      <w:r>
+        <w:rPr>
+          <w:rFonts w:cstheme="minorHAnsi"/>
+          <w:b/>
+          <w:kern w:val="0"/>
+          <w:sz w:val="28"/>
+          <w:szCs w:val="27"/>
+        </w:rPr>
+        <w:t>nameserver</w:t>
+      </w:r>
+      <w:proofErr w:type="spellEnd"/>
+      <w:r>
+        <w:rPr>
+          <w:rFonts w:cstheme="minorHAnsi"/>
+          <w:b/>
+          <w:kern w:val="0"/>
+          <w:sz w:val="28"/>
+          <w:szCs w:val="27"/>
+        </w:rPr>
+        <w:t>容器</w:t>
+      </w:r>
+      <w:r>
+        <w:rPr>
+          <w:rFonts w:cstheme="minorHAnsi"/>
+          <w:b/>
+          <w:kern w:val="0"/>
+          <w:sz w:val="28"/>
+          <w:szCs w:val="27"/>
+        </w:rPr>
+        <w:t>：</w:t>
+      </w:r>
+    </w:p>
+    <w:p>
+      <w:pPr>
+        <w:pStyle w:val="a3"/>
+        <w:widowControl/>
+        <w:ind w:left="360" w:firstLineChars="0" w:firstLine="0"/>
+        <w:jc w:val="left"/>
+        <w:rPr>
+          <w:rFonts w:cstheme="minorHAnsi"/>
+          <w:kern w:val="0"/>
+          <w:sz w:val="28"/>
+          <w:szCs w:val="27"/>
+        </w:rPr>
+      </w:pPr>
+      <w:proofErr w:type="spellStart"/>
+      <w:proofErr w:type="gramStart"/>
+      <w:r>
+        <w:rPr>
+          <w:rFonts w:cstheme="minorHAnsi"/>
+          <w:kern w:val="0"/>
+          <w:sz w:val="28"/>
+          <w:szCs w:val="21"/>
+        </w:rPr>
+        <w:t>docker</w:t>
+      </w:r>
+      <w:proofErr w:type="spellEnd"/>
+      <w:proofErr w:type="gramEnd"/>
+      <w:r>
+        <w:rPr>
+          <w:rFonts w:cstheme="minorHAnsi"/>
+          <w:kern w:val="0"/>
+          <w:sz w:val="28"/>
+          <w:szCs w:val="21"/>
+        </w:rPr>
+        <w:t xml:space="preserve"> exec -it</w:t>
+      </w:r>
+      <w:r>
+        <w:rPr>
+          <w:rFonts w:cstheme="minorHAnsi"/>
+          <w:kern w:val="0"/>
+          <w:sz w:val="24"/>
+          <w:szCs w:val="21"/>
+        </w:rPr>
+        <w:t xml:space="preserve"> </w:t>
+      </w:r>
+      <w:proofErr w:type="spellStart"/>
+      <w:r>
+        <w:rPr>
+          <w:rFonts w:cstheme="minorHAnsi"/>
+          <w:kern w:val="0"/>
+          <w:sz w:val="28"/>
+          <w:szCs w:val="27"/>
+        </w:rPr>
+        <w:t>rmqserver</w:t>
+      </w:r>
+      <w:proofErr w:type="spellEnd"/>
+      <w:r>
+        <w:rPr>
+          <w:rFonts w:cstheme="minorHAnsi"/>
+          <w:kern w:val="0"/>
+          <w:sz w:val="28"/>
+          <w:szCs w:val="27"/>
+        </w:rPr>
+        <w:t xml:space="preserve"> bash</w:t>
+      </w:r>
+    </w:p>
+    <w:p>
+      <w:pPr>
+        <w:pStyle w:val="a3"/>
+        <w:widowControl/>
+        <w:ind w:left="360" w:firstLineChars="0" w:firstLine="0"/>
+        <w:jc w:val="left"/>
+        <w:rPr>
+          <w:rFonts w:cstheme="minorHAnsi"/>
+          <w:b/>
+          <w:kern w:val="0"/>
+          <w:sz w:val="24"/>
+          <w:szCs w:val="21"/>
+        </w:rPr>
+      </w:pPr>
+      <w:r>
+        <w:rPr>
+          <w:rFonts w:cstheme="minorHAnsi"/>
+          <w:b/>
+          <w:kern w:val="0"/>
+          <w:sz w:val="28"/>
+          <w:szCs w:val="27"/>
+        </w:rPr>
+        <w:t>执行命令查看集群状态：</w:t>
+      </w:r>
+    </w:p>
+    <w:p>
+      <w:pPr>
         <w:widowControl/>
         <w:ind w:firstLine="420"/>
         <w:jc w:val="left"/>
@@ -6206,7 +6788,6 @@
         </w:rPr>
         <w:t xml:space="preserve"> </w:t>
       </w:r>
-      <w:proofErr w:type="spellStart"/>
       <w:r>
         <w:rPr>
           <w:rFonts w:cstheme="minorHAnsi"/>
@@ -6214,9 +6795,9 @@
           <w:sz w:val="28"/>
           <w:szCs w:val="27"/>
         </w:rPr>
-        <w:t>mqadmin</w:t>
-      </w:r>
-      <w:proofErr w:type="spellEnd"/>
+        <w:t>bin/</w:t>
+      </w:r>
+      <w:proofErr w:type="spellStart"/>
       <w:r>
         <w:rPr>
           <w:rFonts w:cstheme="minorHAnsi"/>
@@ -6224,9 +6805,9 @@
           <w:sz w:val="28"/>
           <w:szCs w:val="27"/>
         </w:rPr>
-        <w:t xml:space="preserve"> </w:t>
-      </w:r>
-      <w:proofErr w:type="spellStart"/>
+        <w:t>mqadmin</w:t>
+      </w:r>
+      <w:proofErr w:type="spellEnd"/>
       <w:r>
         <w:rPr>
           <w:rFonts w:cstheme="minorHAnsi"/>
@@ -6234,9 +6815,9 @@
           <w:sz w:val="28"/>
           <w:szCs w:val="27"/>
         </w:rPr>
-        <w:t>clusterList</w:t>
-      </w:r>
-      <w:proofErr w:type="spellEnd"/>
+        <w:t xml:space="preserve"> </w:t>
+      </w:r>
+      <w:proofErr w:type="spellStart"/>
       <w:r>
         <w:rPr>
           <w:rFonts w:cstheme="minorHAnsi"/>
@@ -6244,7 +6825,35 @@
           <w:sz w:val="28"/>
           <w:szCs w:val="27"/>
         </w:rPr>
-        <w:t xml:space="preserve"> -n "192.168.9.220:9876"</w:t>
+        <w:t>clusterList</w:t>
+      </w:r>
+      <w:proofErr w:type="spellEnd"/>
+      <w:r>
+        <w:rPr>
+          <w:rFonts w:cstheme="minorHAnsi"/>
+          <w:kern w:val="0"/>
+          <w:sz w:val="28"/>
+          <w:szCs w:val="27"/>
+        </w:rPr>
+        <w:t xml:space="preserve"> -n "</w:t>
+      </w:r>
+      <w:r>
+        <w:rPr>
+          <w:rFonts w:cstheme="minorHAnsi"/>
+          <w:kern w:val="0"/>
+          <w:sz w:val="28"/>
+          <w:szCs w:val="27"/>
+        </w:rPr>
+        <w:t>127.0.0.1</w:t>
+      </w:r>
+      <w:r>
+        <w:rPr>
+          <w:rFonts w:cstheme="minorHAnsi"/>
+          <w:kern w:val="0"/>
+          <w:sz w:val="28"/>
+          <w:szCs w:val="27"/>
+        </w:rPr>
+        <w:t>:9876"</w:t>
       </w:r>
     </w:p>
     <w:p>
@@ -6321,7 +6930,7 @@
         <w:ind w:left="360" w:firstLineChars="0" w:firstLine="0"/>
         <w:jc w:val="left"/>
         <w:rPr>
-          <w:rFonts w:cstheme="minorHAnsi" w:hint="eastAsia"/>
+          <w:rFonts w:cstheme="minorHAnsi"/>
           <w:kern w:val="0"/>
           <w:sz w:val="22"/>
           <w:szCs w:val="21"/>
@@ -6504,7 +7113,47 @@
           <w:color w:val="6A8759"/>
           <w:szCs w:val="23"/>
         </w:rPr>
-        <w:t>"JAVA_OPTS=-Drocketmq.namesrv.addr=192.168.9.220:9876;:192.168.9.220:9877 -</w:t>
+        <w:t>"JAVA_OPTS=-Drocketmq.namesrv.addr=192.168.9.2</w:t>
+      </w:r>
+      <w:r>
+        <w:rPr>
+          <w:rFonts w:asciiTheme="minorHAnsi" w:hAnsiTheme="minorHAnsi" w:cstheme="minorHAnsi"/>
+          <w:color w:val="6A8759"/>
+          <w:szCs w:val="23"/>
+        </w:rPr>
+        <w:t>15:</w:t>
+      </w:r>
+      <w:r>
+        <w:rPr>
+          <w:rFonts w:asciiTheme="minorHAnsi" w:hAnsiTheme="minorHAnsi" w:cstheme="minorHAnsi"/>
+          <w:color w:val="6A8759"/>
+          <w:szCs w:val="23"/>
+        </w:rPr>
+        <w:t>9876;</w:t>
+      </w:r>
+      <w:r>
+        <w:rPr>
+          <w:rFonts w:asciiTheme="minorHAnsi" w:hAnsiTheme="minorHAnsi" w:cstheme="minorHAnsi"/>
+          <w:color w:val="6A8759"/>
+          <w:szCs w:val="23"/>
+        </w:rPr>
+        <w:t>192.168.9.2</w:t>
+      </w:r>
+      <w:r>
+        <w:rPr>
+          <w:rFonts w:asciiTheme="minorHAnsi" w:hAnsiTheme="minorHAnsi" w:cstheme="minorHAnsi"/>
+          <w:color w:val="6A8759"/>
+          <w:szCs w:val="23"/>
+        </w:rPr>
+        <w:t>15</w:t>
+      </w:r>
+      <w:r>
+        <w:rPr>
+          <w:rFonts w:asciiTheme="minorHAnsi" w:hAnsiTheme="minorHAnsi" w:cstheme="minorHAnsi"/>
+          <w:color w:val="6A8759"/>
+          <w:szCs w:val="23"/>
+        </w:rPr>
+        <w:t>:9877 -</w:t>
       </w:r>
       <w:proofErr w:type="spellStart"/>
       <w:r>
@@ -6615,7 +7264,7 @@
         <w:widowControl/>
         <w:jc w:val="left"/>
         <w:rPr>
-          <w:rFonts w:cstheme="minorHAnsi" w:hint="eastAsia"/>
+          <w:rFonts w:cstheme="minorHAnsi"/>
           <w:kern w:val="0"/>
           <w:szCs w:val="21"/>
         </w:rPr>
@@ -6639,6 +7288,7 @@
           <w:sz w:val="28"/>
           <w:szCs w:val="27"/>
         </w:rPr>
+        <w:lastRenderedPageBreak/>
         <w:t>8</w:t>
       </w:r>
       <w:r>
@@ -6919,7 +7569,7 @@
     <w:p>
       <w:pPr>
         <w:rPr>
-          <w:rFonts w:cstheme="minorHAnsi" w:hint="eastAsia"/>
+          <w:rFonts w:cstheme="minorHAnsi"/>
         </w:rPr>
       </w:pPr>
     </w:p>
@@ -7607,7 +8257,6 @@
     <w:basedOn w:val="a"/>
     <w:link w:val="HTMLChar"/>
     <w:uiPriority w:val="99"/>
-    <w:semiHidden/>
     <w:unhideWhenUsed/>
     <w:rsid w:val="001305B0"/>
     <w:pPr>
@@ -7644,7 +8293,6 @@
     <w:basedOn w:val="a0"/>
     <w:link w:val="HTML"/>
     <w:uiPriority w:val="99"/>
-    <w:semiHidden/>
     <w:rsid w:val="001305B0"/>
     <w:rPr>
       <w:rFonts w:ascii="宋体" w:eastAsia="宋体" w:hAnsi="宋体" w:cs="宋体"/>
@@ -8007,7 +8655,7 @@
 </file>
 
 <file path=customXml/itemProps1.xml><?xml version="1.0" encoding="utf-8"?>
-<ds:datastoreItem xmlns:ds="http://schemas.openxmlformats.org/officeDocument/2006/customXml" ds:itemID="{FBCF6B2D-74E4-4FE3-A853-36B0D3596659}">
+<ds:datastoreItem xmlns:ds="http://schemas.openxmlformats.org/officeDocument/2006/customXml" ds:itemID="{E39CDB29-5A3B-4BE8-BA22-5FE89DA4398B}">
   <ds:schemaRefs>
     <ds:schemaRef ds:uri="http://schemas.openxmlformats.org/officeDocument/2006/bibliography"/>
   </ds:schemaRefs>
